--- a/assets/disciplinas/LOB1224.docx
+++ b/assets/disciplinas/LOB1224.docx
@@ -194,7 +194,7 @@
         <w:pStyle w:val="ListBullet"/>
       </w:pPr>
       <w:r>
-        <w:t>LOB1235 -  Impactos e Adeqüação Ambiental  (Requisito fraco)</w:t>
+        <w:t>LOB1235 -  Avaliação de Impactos Ambientais  (Requisito fraco)</w:t>
         <w:br/>
       </w:r>
     </w:p>

--- a/assets/disciplinas/LOB1224.docx
+++ b/assets/disciplinas/LOB1224.docx
@@ -21,7 +21,7 @@
     <w:p/>
     <w:p>
       <w:pPr>
-        <w:pStyle w:val="ListNumber"/>
+        <w:pStyle w:val="ListBullet"/>
       </w:pPr>
       <w:r>
         <w:t>Créditos-aula: 2</w:t>

--- a/assets/disciplinas/LOB1224.docx
+++ b/assets/disciplinas/LOB1224.docx
@@ -44,7 +44,7 @@
         <w:br/>
       </w:r>
       <w:r>
-        <w:t>Curso (semestre ideal): EA (10)</w:t>
+        <w:t>Curso (semestre ideal): EA (9)</w:t>
       </w:r>
     </w:p>
     <w:p>

--- a/assets/disciplinas/LOB1224.docx
+++ b/assets/disciplinas/LOB1224.docx
@@ -44,7 +44,7 @@
         <w:br/>
       </w:r>
       <w:r>
-        <w:t>Curso (semestre ideal): EA (9)</w:t>
+        <w:t>Curso (semestre ideal): EA (8)</w:t>
       </w:r>
     </w:p>
     <w:p>

--- a/assets/disciplinas/LOB1224.docx
+++ b/assets/disciplinas/LOB1224.docx
@@ -145,7 +145,9 @@
         <w:t xml:space="preserve">Método: </w:t>
       </w:r>
       <w:r>
-        <w:t>Aulas teóricas e práticas, visitas técnicas e exercícios dirigidos. Avaliação baseada em provas, exercícios e trabalhos práticos e relatórios.</w:t>
+        <w:t xml:space="preserve">Aulas teóricas e práticas, visitas técnicas e exercícios dirigidos. </w:t>
+        <w:br/>
+        <w:t>Avaliação baseada em provas, exercícios e trabalhos práticos e relatórios.</w:t>
         <w:br/>
       </w:r>
       <w:r>
@@ -178,7 +180,44 @@
     </w:p>
     <w:p>
       <w:r>
-        <w:t>Bibliografia básica:AGRA FILHO, S,S. Planejamento e Gestão Ambiental no Brasil. Os Instrumentos da Política Nacional do Meio Ambiente, Rio de Janeiro, Elsevier, 2014FRANCO, M.A.R., Planejamento ambiental para a cidade sustentável, Ed. Annablume, 2000DEAK, C., SHIFFER, S.T.R., O processo de urbanização no Brasil, EDUSP, 1999IBGE, Instituto Brasileiro de Geografia e Estatística. Indicadores de Desenvolvimento Sustentável. Rio de Janeiro, IBGE, 2012.MOTA, S., Urbanização e meio ambiente, ABES Associação Brasileira de Engenharia Sanitária, 1999MENEZES, C.L., Desenvolvimento urbano e meio ambiente, Papirus, 1996PHILLIPI, Jr.A; MALHEIROS, T.F. Indicadores de Sustentabilidade e Gestão Ambiental. Editora Manole, 2012.SANTOS, M. A Urbanização Brasileira. 3 ed. São Paulo: HUCITEC, 1993. 155pSANTOS, R.F., Planejamento ambiental: teoria e prática, Editora Oficina de textos, 2004SECCHI, L. Análise de Políticas Públicas. Diagnóstico de Problemas, Recomendações de Soluções., São Paulo, Cengage Learning, 2016SOUZA, M.L. Mudar a Cidade: Uma introdução crítica ao planejamento e à gestão urbanos. Rio de Janeiro, Bertrand Brasil, 2003.VILLAÇA, F. Uma contribuição para a história do planejamento urbano no Brasil. In: DEAK, C; SCHIFFER, S.R (org) O processo de urbanização no Brasil. São Paulo, EDUSP, 1999.Bibliografia complementar:ALLEN, A., YOU, N., Sustainable urbanization – bridging the green and brown agendas, DPU, University College London, 2002ACSELRAD, H., Conflitos ambientais no Brasil, Fundação Henrich Boll, 2004BARDET, G., O urbanismo, Papirus, 1990BUARQUE, S.C., LIMA, R.R.A.; Manual de estratégia de desenvolvimento para aglomerações urbanas, Brasília, IPEA, 2005MENEGAT, R; ALMEIDA, G. Desenvolvimento Sustentável e Gestão Ambiental nas Cidades. Porto Alegre, Editora UFRGS, 2004.</w:t>
+        <w:t>Bibliografia básica:</w:t>
+        <w:br/>
+        <w:t>AGRA FILHO, S,S. Planejamento e Gestão Ambiental no Brasil. Os Instrumentos da Política Nacional do Meio Ambiente, Rio de Janeiro, Elsevier, 2014</w:t>
+        <w:br/>
+        <w:t>FRANCO, M.A.R., Planejamento ambiental para a cidade sustentável, Ed. Annablume, 2000</w:t>
+        <w:br/>
+        <w:t>DEAK, C., SHIFFER, S.T.R., O processo de urbanização no Brasil, EDUSP, 1999</w:t>
+        <w:br/>
+        <w:t>IBGE, Instituto Brasileiro de Geografia e Estatística. Indicadores de Desenvolvimento Sustentável. Rio de Janeiro, IBGE, 2012.</w:t>
+        <w:br/>
+        <w:t>MOTA, S., Urbanização e meio ambiente, ABES Associação Brasileira de Engenharia Sanitária, 1999</w:t>
+        <w:br/>
+        <w:t>MENEZES, C.L., Desenvolvimento urbano e meio ambiente, Papirus, 1996</w:t>
+        <w:br/>
+        <w:t>PHILLIPI, Jr.A; MALHEIROS, T.F. Indicadores de Sustentabilidade e Gestão Ambiental. Editora Manole, 2012.</w:t>
+        <w:br/>
+        <w:t>SANTOS, M. A Urbanização Brasileira. 3 ed. São Paulo: HUCITEC, 1993. 155p</w:t>
+        <w:br/>
+        <w:t>SANTOS, R.F., Planejamento ambiental: teoria e prática, Editora Oficina de textos, 2004</w:t>
+        <w:br/>
+        <w:t>SECCHI, L. Análise de Políticas Públicas. Diagnóstico de Problemas, Recomendações de Soluções., São Paulo, Cengage Learning, 2016</w:t>
+        <w:br/>
+        <w:t>SOUZA, M.L. Mudar a Cidade: Uma introdução crítica ao planejamento e à gestão urbanos. Rio de Janeiro, Bertrand Brasil, 2003.</w:t>
+        <w:br/>
+        <w:t>VILLAÇA, F. Uma contribuição para a história do planejamento urbano no Brasil. In: DEAK, C; SCHIFFER, S.R (org) O processo de urbanização no Brasil. São Paulo, EDUSP, 1999.</w:t>
+        <w:br/>
+        <w:br/>
+        <w:t>Bibliografia complementar:</w:t>
+        <w:br/>
+        <w:t>ALLEN, A., YOU, N., Sustainable urbanization – bridging the green and brown agendas, DPU, University College London, 2002</w:t>
+        <w:br/>
+        <w:t>ACSELRAD, H., Conflitos ambientais no Brasil, Fundação Henrich Boll, 2004</w:t>
+        <w:br/>
+        <w:t>BARDET, G., O urbanismo, Papirus, 1990</w:t>
+        <w:br/>
+        <w:t>BUARQUE, S.C., LIMA, R.R.A.; Manual de estratégia de desenvolvimento para aglomerações urbanas, Brasília, IPEA, 2005</w:t>
+        <w:br/>
+        <w:t>MENEGAT, R; ALMEIDA, G. Desenvolvimento Sustentável e Gestão Ambiental nas Cidades. Porto Alegre, Editora UFRGS, 2004.</w:t>
       </w:r>
     </w:p>
     <w:p>

--- a/assets/disciplinas/LOB1224.docx
+++ b/assets/disciplinas/LOB1224.docx
@@ -57,43 +57,6 @@
     </w:p>
     <w:p>
       <w:r>
-        <w:t>Propiciar ao discente uma visão integrada do processo de planejamento com um enfoque ambiental aplicado no urbanismo; apresentar e discutir conceitos, projetos práticos e metodologias relacionadas às etapas e fases do planejamento ambiental e à gestão ambiental urbana; apresentar os instrumentos do planejamento, gestão e política ambiental urbana</w:t>
-      </w:r>
-    </w:p>
-    <w:p>
-      <w:r>
-        <w:rPr>
-          <w:i/>
-        </w:rPr>
-        <w:t>Provide an integrated comprehension about planning process from an environmental approach applied for urban planning; introduce and discuss concepts, practical projects and methodologies related to stages and phases of environmental planning and urban environmental management; introducing instruments of planning, management and urban environmental policy.</w:t>
-      </w:r>
-    </w:p>
-    <w:p>
-      <w:pPr>
-        <w:pStyle w:val="Heading2"/>
-      </w:pPr>
-      <w:r>
-        <w:t xml:space="preserve">Docente(s) Responsável(eis) </w:t>
-      </w:r>
-    </w:p>
-    <w:p>
-      <w:pPr>
-        <w:pStyle w:val="ListBullet"/>
-      </w:pPr>
-      <w:r>
-        <w:t>9146830 - Danúbia Caporusso Bargos</w:t>
-      </w:r>
-    </w:p>
-    <w:p>
-      <w:pPr>
-        <w:pStyle w:val="Heading2"/>
-      </w:pPr>
-      <w:r>
-        <w:t>Programa resumido</w:t>
-      </w:r>
-    </w:p>
-    <w:p>
-      <w:r>
         <w:t>Elementos de teoria e história do planejamento urbano. Teoria e prática do planejamento ambiental; Planejamento ambiental como indutor de desenvolvimento sustentável; Aplicações da teoria do planejamento a problemas ambientais e urbanos; Legislação e política ambiental urbana.</w:t>
       </w:r>
     </w:p>
@@ -110,12 +73,51 @@
         <w:pStyle w:val="Heading2"/>
       </w:pPr>
       <w:r>
+        <w:t xml:space="preserve">Docente(s) Responsável(eis) </w:t>
+      </w:r>
+    </w:p>
+    <w:p>
+      <w:pPr>
+        <w:pStyle w:val="ListBullet"/>
+      </w:pPr>
+      <w:r>
+        <w:t>Propiciar ao discente uma visão integrada do processo de planejamento com um enfoque ambiental aplicado no urbanismo; apresentar e discutir conceitos, projetos práticos e metodologias relacionadas às etapas e fases do planejamento ambiental e à gestão ambiental urbana; apresentar os instrumentos do planejamento, gestão e política ambiental urbana</w:t>
+      </w:r>
+    </w:p>
+    <w:p>
+      <w:pPr>
+        <w:pStyle w:val="Heading2"/>
+      </w:pPr>
+      <w:r>
+        <w:t>Programa resumido</w:t>
+      </w:r>
+    </w:p>
+    <w:p>
+      <w:r>
+        <w:t>Introdução ao planejamento e gestão ambiental. Origens da teoria e prática do planejamento. Natureza do planejamento e suas relações com a geografia, política, economia, sociedade, cultura e meio ambiente. Análises, estudos e proposições relativas às diversas formas de crescimento e expansão urbanas; Elementos para estruturação ambiental da cidade; Etapas, estruturas e instrumentos do planejamento ambiental; Indicadores ambientais e planejamento; Participação pública no planejamento ambiental; Política Nacional do Meio Ambiente (Lei n°6938/1981); Sistema Nacional de Unidades de Conservação (Lei n°9985/2000); Estatuto da Cidade (Lei n°10.257/2001); Zoneamento Ambiental; EIA e EIV como instrumentos inovadores; Novos conceitos e princípios de planos diretores urbano-ambientais;</w:t>
+      </w:r>
+    </w:p>
+    <w:p>
+      <w:r>
+        <w:rPr>
+          <w:i/>
+        </w:rPr>
+        <w:t>Provide an integrated comprehension about planning process from an environmental approach applied for urban planning; introduce and discuss concepts, practical projects and methodologies related to stages and phases of environmental planning and urban environmental management; introducing instruments of planning, management and urban environmental policy.</w:t>
+      </w:r>
+    </w:p>
+    <w:p>
+      <w:pPr>
+        <w:pStyle w:val="Heading2"/>
+      </w:pPr>
+      <w:r>
         <w:t>Programa</w:t>
       </w:r>
     </w:p>
     <w:p>
       <w:r>
-        <w:t>Introdução ao planejamento e gestão ambiental. Origens da teoria e prática do planejamento. Natureza do planejamento e suas relações com a geografia, política, economia, sociedade, cultura e meio ambiente. Análises, estudos e proposições relativas às diversas formas de crescimento e expansão urbanas; Elementos para estruturação ambiental da cidade; Etapas, estruturas e instrumentos do planejamento ambiental; Indicadores ambientais e planejamento; Participação pública no planejamento ambiental; Política Nacional do Meio Ambiente (Lei n°6938/1981); Sistema Nacional de Unidades de Conservação (Lei n°9985/2000); Estatuto da Cidade (Lei n°10.257/2001); Zoneamento Ambiental; EIA e EIV como instrumentos inovadores; Novos conceitos e princípios de planos diretores urbano-ambientais;</w:t>
+        <w:t xml:space="preserve">Aulas teóricas e práticas, visitas técnicas e exercícios dirigidos. </w:t>
+        <w:br/>
+        <w:t>Avaliação baseada em provas, exercícios e trabalhos práticos e relatórios.</w:t>
       </w:r>
     </w:p>
     <w:p>
@@ -145,9 +147,7 @@
         <w:t xml:space="preserve">Método: </w:t>
       </w:r>
       <w:r>
-        <w:t xml:space="preserve">Aulas teóricas e práticas, visitas técnicas e exercícios dirigidos. </w:t>
-        <w:br/>
-        <w:t>Avaliação baseada em provas, exercícios e trabalhos práticos e relatórios.</w:t>
+        <w:t>Média ponderada das notas atribuídas às provas, exercícios e trabalhos práticos e relatórios.</w:t>
         <w:br/>
       </w:r>
       <w:r>
@@ -157,7 +157,7 @@
         <w:t xml:space="preserve">Critério: </w:t>
       </w:r>
       <w:r>
-        <w:t>Média ponderada das notas atribuídas às provas, exercícios e trabalhos práticos e relatórios.</w:t>
+        <w:t>Provas e/ou exercícios dirigidos.</w:t>
         <w:br/>
       </w:r>
       <w:r>
@@ -166,19 +166,6 @@
         </w:rPr>
         <w:t xml:space="preserve">Norma de recuperação: </w:t>
       </w:r>
-      <w:r>
-        <w:t>Provas e/ou exercícios dirigidos.</w:t>
-      </w:r>
-    </w:p>
-    <w:p>
-      <w:pPr>
-        <w:pStyle w:val="Heading2"/>
-      </w:pPr>
-      <w:r>
-        <w:t>Bibliografia</w:t>
-      </w:r>
-    </w:p>
-    <w:p>
       <w:r>
         <w:t>Bibliografia básica:</w:t>
         <w:br/>
@@ -218,6 +205,19 @@
         <w:t>BUARQUE, S.C., LIMA, R.R.A.; Manual de estratégia de desenvolvimento para aglomerações urbanas, Brasília, IPEA, 2005</w:t>
         <w:br/>
         <w:t>MENEGAT, R; ALMEIDA, G. Desenvolvimento Sustentável e Gestão Ambiental nas Cidades. Porto Alegre, Editora UFRGS, 2004.</w:t>
+      </w:r>
+    </w:p>
+    <w:p>
+      <w:pPr>
+        <w:pStyle w:val="Heading2"/>
+      </w:pPr>
+      <w:r>
+        <w:t>Bibliografia</w:t>
+      </w:r>
+    </w:p>
+    <w:p>
+      <w:r>
+        <w:t>9146830 - Danúbia Caporusso Bargos</w:t>
       </w:r>
     </w:p>
     <w:p>
